--- a/++Templated Entries/++DrJay/Chernikhov/ChernikhovTEMPLATEDJJ.docx
+++ b/++Templated Entries/++DrJay/Chernikhov/ChernikhovTEMPLATEDJJ.docx
@@ -472,13 +472,109 @@
                   <w:t>Ukraine</w:t>
                 </w:r>
                 <w:r>
-                  <w:t xml:space="preserve">) in an impoverished petty bourgeois Jewish family. Having demonstrated an artistic talent already in his childhood, as a teenager Chernikhov worked as an apprentice in a photography workshop and (after running away from home, where his desire to become an artist found little support) studied in Odessa Art School (Odesskoe Khudozhestvennoe Uchilishche) in 1906-14. After graduating from the School, Chernikhov entered the Academy of Arts in St. Petersburg, from which he received a diploma in architecture in 1925. Chernikhov’s training as both an artist and an architect determined his idiosyncratic approach to architectural form and his particular interest in the aspects of its representation. </w:t>
+                  <w:t xml:space="preserve">) in an impoverished bourgeois Jewish family. Having demonstrated an artistic talent </w:t>
+                </w:r>
+                <w:r>
+                  <w:t xml:space="preserve">during </w:t>
+                </w:r>
+                <w:r>
+                  <w:t>childhood, as a teenager Chernikhov worked as an apprentice</w:t>
+                </w:r>
+                <w:r>
+                  <w:t xml:space="preserve"> in a photography workshop and </w:t>
+                </w:r>
+                <w:r>
+                  <w:t>after running away from home (</w:t>
+                </w:r>
+                <w:r>
+                  <w:t xml:space="preserve">where his desire to become an artist found little support) studied </w:t>
+                </w:r>
+                <w:r>
+                  <w:t>at the</w:t>
+                </w:r>
+                <w:r>
+                  <w:t xml:space="preserve"> Odessa Art School (Odessko</w:t>
+                </w:r>
+                <w:r>
+                  <w:t xml:space="preserve">e Khudozhestvennoe Uchilishche) </w:t>
+                </w:r>
+                <w:r>
+                  <w:t>from 1906 to 1914.</w:t>
+                </w:r>
+                <w:r>
+                  <w:t xml:space="preserve"> After graduating, </w:t>
+                </w:r>
+                <w:r>
+                  <w:t xml:space="preserve">Chernikhov entered the Academy of Arts in St. Petersburg, </w:t>
+                </w:r>
+                <w:r>
+                  <w:t>where</w:t>
+                </w:r>
+                <w:r>
+                  <w:t xml:space="preserve"> he received a diploma in architecture in 1925. Chernikhov’s training as an artist and architect determined his idiosyncratic approach to architectural form</w:t>
+                </w:r>
+                <w:r>
+                  <w:t>,</w:t>
+                </w:r>
+                <w:r>
+                  <w:t xml:space="preserve"> and his interest in </w:t>
+                </w:r>
+                <w:r>
+                  <w:t>specific aspects</w:t>
+                </w:r>
+                <w:r>
+                  <w:t xml:space="preserve"> of its representation. </w:t>
                 </w:r>
               </w:p>
               <w:p/>
               <w:p>
                 <w:r>
-                  <w:t xml:space="preserve">Since his years in Odessa Art School, Chernikhov had been interested in drafting techniques and, in particular, in the geometric construction of ornament. Already in 1915, under the influence of modernist art movements, Chernikhov decided to create a “new ornament,” devoid of symmetry and repetitive rhythm. During the next several years, Chernikhov developed these ideas into a novel art form, “exprimatics” (from the French </w:t>
+                  <w:t xml:space="preserve">Chernikhov </w:t>
+                </w:r>
+                <w:r>
+                  <w:t>took an interest</w:t>
+                </w:r>
+                <w:r>
+                  <w:t xml:space="preserve"> in drafting techniques, and </w:t>
+                </w:r>
+                <w:r>
+                  <w:t>the geometric construction of ornament</w:t>
+                </w:r>
+                <w:r>
+                  <w:t xml:space="preserve"> while enrolled at the Odessa Art School</w:t>
+                </w:r>
+                <w:r>
+                  <w:t xml:space="preserve">. </w:t>
+                </w:r>
+                <w:r>
+                  <w:t>I</w:t>
+                </w:r>
+                <w:r>
+                  <w:t xml:space="preserve">n 1915, under the influence of modernist art movements, </w:t>
+                </w:r>
+                <w:r>
+                  <w:t>Chernikhov created a new ornament style</w:t>
+                </w:r>
+                <w:r>
+                  <w:t xml:space="preserve"> devoid of symmetry and repetitive rhythm. </w:t>
+                </w:r>
+                <w:r>
+                  <w:t>Over</w:t>
+                </w:r>
+                <w:r>
+                  <w:t xml:space="preserve"> the next several years, Chernikhov </w:t>
+                </w:r>
+                <w:r>
+                  <w:t>synthesised</w:t>
+                </w:r>
+                <w:r>
+                  <w:t xml:space="preserve"> th</w:t>
+                </w:r>
+                <w:r>
+                  <w:t>ese ideas into a novel art form called exprimatics</w:t>
+                </w:r>
+                <w:r>
+                  <w:t xml:space="preserve"> (from the French </w:t>
                 </w:r>
                 <w:r>
                   <w:rPr>
@@ -490,38 +586,176 @@
                   <w:rPr>
                     <w:i/>
                   </w:rPr>
+                  <w:t xml:space="preserve"> </w:t>
+                </w:r>
+                <w:r>
+                  <w:t>[</w:t>
+                </w:r>
+                <w:r>
+                  <w:t>to express</w:t>
+                </w:r>
+                <w:r>
+                  <w:t>]</w:t>
+                </w:r>
+                <w:r>
+                  <w:t xml:space="preserve">), which expressed abstract ideas in geometric forms. </w:t>
+                </w:r>
+                <w:r>
+                  <w:t>From 1918 to 1924</w:t>
+                </w:r>
+                <w:r>
+                  <w:t>, he su</w:t>
+                </w:r>
+                <w:r>
+                  <w:t>pplemented exprimatics with aristography</w:t>
+                </w:r>
+                <w:r>
+                  <w:t xml:space="preserve"> (from the Greek </w:t>
+                </w:r>
+                <w:r>
+                  <w:rPr>
+                    <w:i/>
+                  </w:rPr>
+                  <w:t>aristo</w:t>
+                </w:r>
+                <w:r>
+                  <w:t xml:space="preserve"> [</w:t>
+                </w:r>
+                <w:r>
+                  <w:t>the most beautiful</w:t>
+                </w:r>
+                <w:r>
+                  <w:t>]</w:t>
+                </w:r>
+                <w:r>
+                  <w:t>), which suggested a way of intensifying spatial compositions through colour. If Chernikhov’s early work</w:t>
+                </w:r>
+                <w:r>
+                  <w:t>s were</w:t>
+                </w:r>
+                <w:r>
+                  <w:t xml:space="preserve"> predominant</w:t>
+                </w:r>
+                <w:r>
+                  <w:t xml:space="preserve">ly abstract, </w:t>
+                </w:r>
+                <w:r>
+                  <w:t>he applied the fundamental premises of exprimatics and aristography to architectural drawing</w:t>
+                </w:r>
+                <w:r>
+                  <w:t xml:space="preserve"> in the early 1930s</w:t>
+                </w:r>
+                <w:r>
+                  <w:t>. Published as a series of colourfully illustrated books, these drawings merged painterly (</w:t>
+                </w:r>
+                <w:r>
+                  <w:t>expressionism</w:t>
+                </w:r>
+                <w:r>
                   <w:t xml:space="preserve">, </w:t>
                 </w:r>
                 <w:r>
-                  <w:t>to express</w:t>
-                </w:r>
-                <w:r>
-                  <w:t xml:space="preserve">), which expressed abstract ideas in geometric forms. In 1918-24, he supplemented exprimatics with “aristography” (from the Greek </w:t>
-                </w:r>
-                <w:r>
-                  <w:rPr>
-                    <w:i/>
-                  </w:rPr>
-                  <w:t>aristo</w:t>
-                </w:r>
-                <w:r>
-                  <w:t>, the most beautiful), which suggested a way of intensifying spatial compositions through colour. If Chernikhov’s early work was predominantly abstract, in the early 1930s he applied the fundamental premises of exprimatics and aristography to architectural drawing. Published as a series of colourfully illustrated books, these drawings merged painterly (EXPRESSIONISM, CUBISM, SUPREMATISM) and architectural (axonometry, architectural plan conventions) techniques of representation in order to create fanciful images of utopian cities, factories, machines, and abstract geometric forms and their combinations.</w:t>
-                </w:r>
-                <w:r>
-                  <w:t xml:space="preserve"> </w:t>
-                </w:r>
-                <w:r>
-                  <w:t>Chernikhov’s later graphic cycles produced in the late 1930s and 1940s responded to the historicist turn in Soviet architecture, rejecting modernist graphic minimalism in favour of Piranesi-inspired, quasi-Surrealist dreamy landscapes.</w:t>
+                  <w:t>cubism</w:t>
+                </w:r>
+                <w:r>
+                  <w:t xml:space="preserve">, </w:t>
+                </w:r>
+                <w:r>
+                  <w:t>suprematism</w:t>
+                </w:r>
+                <w:r>
+                  <w:t>) and architectural (axonometry, architectural plan conventions) techni</w:t>
+                </w:r>
+                <w:r>
+                  <w:t xml:space="preserve">ques of representation </w:t>
+                </w:r>
+                <w:r>
+                  <w:t xml:space="preserve">to create fanciful images of utopian cities, factories, machines, and </w:t>
+                </w:r>
+                <w:r>
+                  <w:t xml:space="preserve">combinations of abstract geometric forms. </w:t>
+                </w:r>
+                <w:r>
+                  <w:t>Chernikhov’s later graphic cycles produced in the late 1930s and 1940s responded to the historicist turn in Soviet architecture, rejecting modernist graphic minimalism in favour of Piranesi-inspired, quasi-Surrealist landscapes.</w:t>
                 </w:r>
               </w:p>
               <w:p/>
               <w:p>
                 <w:r>
-                  <w:t xml:space="preserve">Although today Chernikhov is mostly remembered as an author of utopian drawings, he led a prolific architectural practice.  Between 1926 and 1941 he was involved in design and construction of several dozens of buildings, predominantly industrial (chemical and metallurgical factories) and residential ones. His best-known work is the water tower of a rope-making workshop of the Krasnyi Gvozdil’shchik (“The Red Nailer”) factory (1930-31) in Leningrad. Well-paid, Chernikhov’s architectural commissions allowed the architect to publish his drawings in colour (an exceptional </w:t>
+                  <w:t>While</w:t>
+                </w:r>
+                <w:r>
+                  <w:t xml:space="preserve"> Chernikhov is mostly remembered as an author of utopian drawings, he led a pr</w:t>
+                </w:r>
+                <w:r>
+                  <w:t xml:space="preserve">olific architectural practice. </w:t>
+                </w:r>
+                <w:r>
+                  <w:t xml:space="preserve">Between 1926 and 1941 he was involved in </w:t>
+                </w:r>
+                <w:r>
+                  <w:t xml:space="preserve">the </w:t>
+                </w:r>
+                <w:r>
+                  <w:t xml:space="preserve">design and construction of dozens of </w:t>
+                </w:r>
+                <w:r>
+                  <w:t>industrial (</w:t>
+                </w:r>
+                <w:r>
+                  <w:t xml:space="preserve">chemical and metallurgical factories) </w:t>
+                </w:r>
+                <w:r>
+                  <w:t xml:space="preserve">and residential </w:t>
+                </w:r>
+                <w:r>
+                  <w:t>buildings</w:t>
+                </w:r>
+                <w:r>
+                  <w:t xml:space="preserve">. </w:t>
+                </w:r>
+                <w:r>
+                  <w:t xml:space="preserve">His best-known work is the water tower </w:t>
+                </w:r>
+                <w:r>
+                  <w:t>from</w:t>
+                </w:r>
+                <w:r>
+                  <w:t xml:space="preserve"> a rope-making workshop </w:t>
+                </w:r>
+                <w:r>
+                  <w:t>of the Krasnyi Gvozdil’shchik (‘The Red Nailer’</w:t>
+                </w:r>
+                <w:r>
+                  <w:t xml:space="preserve">) factory (1930-31) in Leningrad. Well-paid, Chernikhov’s architectural commissions allowed </w:t>
+                </w:r>
+                <w:r>
+                  <w:t>him</w:t>
+                </w:r>
+                <w:r>
+                  <w:t xml:space="preserve"> to publish his drawings in colour (an exceptional fact</w:t>
+                </w:r>
+                <w:r>
+                  <w:t xml:space="preserve"> for the time,</w:t>
+                </w:r>
+                <w:r>
+                  <w:t xml:space="preserve"> considering the scarcity of Soviet printing resources)</w:t>
+                </w:r>
+                <w:r>
+                  <w:t>, and</w:t>
+                </w:r>
+                <w:r>
+                  <w:t xml:space="preserve"> to finance his own Scientific-Research Laboratory of </w:t>
                 </w:r>
                 <w:r>
                   <w:lastRenderedPageBreak/>
-                  <w:t>fact considering the scarcity of Soviet printing resources) and even to finance his own Scientific-Research Laboratory of Architectural Forms and Methods of Graphics in Leningrad (1927-34). Moreover, throughout his career, Chernikhov remained active as a pedagogue, teaching at the Leningrad Institute of Transportation Engineers (1928-45) and several industrial and transportation higher educational institutions in Moscow.</w:t>
+                  <w:t>Architectural Forms and Methods of Graphics in Leningrad (1927-34). Chernikhov remained active as a pedagogue</w:t>
+                </w:r>
+                <w:r>
+                  <w:t xml:space="preserve"> throughout his career</w:t>
+                </w:r>
+                <w:r>
+                  <w:t>, teaching at the Leningrad Institute of Transportation Engineers (1928-45) and several industrial and transportation higher educational institutions in Moscow.</w:t>
                 </w:r>
               </w:p>
               <w:p>
@@ -718,6 +952,7 @@
               <w:p>
                 <w:pPr>
                   <w:pStyle w:val="Heading1"/>
+                  <w:outlineLvl w:val="0"/>
                 </w:pPr>
                 <w:r>
                   <w:t>Publications</w:t>
@@ -1079,133 +1314,139 @@
                 </w:r>
               </w:p>
               <w:p>
-                <w:pPr>
-                  <w:rPr>
-                    <w:rFonts w:ascii="Times New Roman" w:hAnsi="Times New Roman"/>
+                <w:r>
+                  <w:rPr>
                     <w:i/>
                   </w:rPr>
-                </w:pPr>
-                <w:r>
-                  <w:rPr>
-                    <w:rFonts w:ascii="Times New Roman" w:hAnsi="Times New Roman"/>
+                  <w:t>Ornament</w:t>
+                </w:r>
+                <w:r>
+                  <w:t xml:space="preserve"> </w:t>
+                </w:r>
+                <w:r>
+                  <w:t>(</w:t>
+                </w:r>
+                <w:r>
+                  <w:t>1915-27</w:t>
+                </w:r>
+                <w:r>
+                  <w:t>)</w:t>
+                </w:r>
+              </w:p>
+              <w:p>
+                <w:r>
+                  <w:rPr>
                     <w:i/>
                   </w:rPr>
-                  <w:t>Ornament, 1915-27</w:t>
-                </w:r>
-              </w:p>
-              <w:p>
-                <w:pPr>
-                  <w:rPr>
-                    <w:rFonts w:ascii="Times New Roman" w:hAnsi="Times New Roman"/>
+                  <w:t>Exprimatics</w:t>
+                </w:r>
+                <w:r>
+                  <w:t xml:space="preserve"> </w:t>
+                </w:r>
+                <w:r>
+                  <w:t>(1915-1920s)</w:t>
+                </w:r>
+              </w:p>
+              <w:p>
+                <w:r>
+                  <w:rPr>
                     <w:i/>
                   </w:rPr>
-                </w:pPr>
-                <w:r>
-                  <w:rPr>
-                    <w:rFonts w:ascii="Times New Roman" w:hAnsi="Times New Roman"/>
+                  <w:t>Aristography</w:t>
+                </w:r>
+                <w:r>
+                  <w:t xml:space="preserve"> </w:t>
+                </w:r>
+                <w:r>
+                  <w:t>(</w:t>
+                </w:r>
+                <w:r>
+                  <w:t>1914-27</w:t>
+                </w:r>
+                <w:r>
+                  <w:t>)</w:t>
+                </w:r>
+              </w:p>
+              <w:p>
+                <w:r>
+                  <w:rPr>
                     <w:i/>
                   </w:rPr>
-                  <w:t>Exprimatics, 1915-1920s</w:t>
-                </w:r>
-              </w:p>
-              <w:p>
-                <w:pPr>
-                  <w:rPr>
-                    <w:rFonts w:ascii="Times New Roman" w:hAnsi="Times New Roman"/>
+                  <w:t>Architecture of Industry</w:t>
+                </w:r>
+                <w:r>
+                  <w:t xml:space="preserve"> </w:t>
+                </w:r>
+                <w:r>
+                  <w:t>(</w:t>
+                </w:r>
+                <w:r>
+                  <w:t>1932-36</w:t>
+                </w:r>
+                <w:r>
+                  <w:t>)</w:t>
+                </w:r>
+              </w:p>
+              <w:p>
+                <w:r>
+                  <w:rPr>
                     <w:i/>
                   </w:rPr>
-                </w:pPr>
-                <w:r>
-                  <w:rPr>
-                    <w:rFonts w:ascii="Times New Roman" w:hAnsi="Times New Roman"/>
+                  <w:t>Architectural Fairy Tales</w:t>
+                </w:r>
+                <w:r>
+                  <w:t xml:space="preserve"> </w:t>
+                </w:r>
+                <w:r>
+                  <w:t>(</w:t>
+                </w:r>
+                <w:r>
+                  <w:t>1927-34</w:t>
+                </w:r>
+                <w:r>
+                  <w:t>)</w:t>
+                </w:r>
+              </w:p>
+              <w:p>
+                <w:r>
+                  <w:rPr>
                     <w:i/>
                   </w:rPr>
-                  <w:t>Aristography, 1914-27</w:t>
-                </w:r>
-              </w:p>
-              <w:p>
-                <w:pPr>
-                  <w:rPr>
-                    <w:rFonts w:ascii="Times New Roman" w:hAnsi="Times New Roman"/>
+                  <w:t>Architectural Ensembles</w:t>
+                </w:r>
+                <w:r>
+                  <w:t xml:space="preserve"> </w:t>
+                </w:r>
+                <w:r>
+                  <w:t>(</w:t>
+                </w:r>
+                <w:r>
+                  <w:t>1937-43</w:t>
+                </w:r>
+                <w:r>
+                  <w:t>)</w:t>
+                </w:r>
+              </w:p>
+              <w:p>
+                <w:r>
+                  <w:rPr>
                     <w:i/>
                   </w:rPr>
-                </w:pPr>
-                <w:r>
-                  <w:rPr>
-                    <w:rFonts w:ascii="Times New Roman" w:hAnsi="Times New Roman"/>
+                  <w:t>The Palaces of Communism</w:t>
+                </w:r>
+                <w:r>
+                  <w:t xml:space="preserve"> (1934-41)</w:t>
+                </w:r>
+              </w:p>
+              <w:p>
+                <w:r>
+                  <w:rPr>
                     <w:i/>
                   </w:rPr>
-                  <w:t>Architecture of Industry, 1932-36</w:t>
-                </w:r>
-              </w:p>
-              <w:p>
-                <w:pPr>
-                  <w:rPr>
-                    <w:rFonts w:ascii="Times New Roman" w:hAnsi="Times New Roman"/>
-                    <w:i/>
-                  </w:rPr>
-                </w:pPr>
-                <w:r>
-                  <w:rPr>
-                    <w:rFonts w:ascii="Times New Roman" w:hAnsi="Times New Roman"/>
-                    <w:i/>
-                  </w:rPr>
-                  <w:t>Architectural Fairy Tales, 1927-34</w:t>
-                </w:r>
-              </w:p>
-              <w:p>
-                <w:pPr>
-                  <w:rPr>
-                    <w:rFonts w:ascii="Times New Roman" w:hAnsi="Times New Roman"/>
-                    <w:i/>
-                  </w:rPr>
-                </w:pPr>
-                <w:r>
-                  <w:rPr>
-                    <w:rFonts w:ascii="Times New Roman" w:hAnsi="Times New Roman"/>
-                    <w:i/>
-                  </w:rPr>
-                  <w:t>Architectural Ensembles, 1937-43</w:t>
-                </w:r>
-              </w:p>
-              <w:p>
-                <w:pPr>
-                  <w:rPr>
-                    <w:rFonts w:ascii="Times New Roman" w:hAnsi="Times New Roman"/>
-                  </w:rPr>
-                </w:pPr>
-                <w:r>
-                  <w:rPr>
-                    <w:rFonts w:ascii="Times New Roman" w:hAnsi="Times New Roman"/>
-                    <w:i/>
-                  </w:rPr>
-                  <w:t xml:space="preserve">The Palaces of Communism </w:t>
-                </w:r>
-                <w:r>
-                  <w:rPr>
-                    <w:rFonts w:ascii="Times New Roman" w:hAnsi="Times New Roman"/>
-                  </w:rPr>
-                  <w:t>(1934-41)</w:t>
-                </w:r>
-              </w:p>
-              <w:p>
-                <w:pPr>
-                  <w:rPr>
-                    <w:rFonts w:ascii="Times New Roman" w:hAnsi="Times New Roman"/>
-                  </w:rPr>
-                </w:pPr>
-                <w:r>
-                  <w:rPr>
-                    <w:rFonts w:ascii="Times New Roman" w:hAnsi="Times New Roman"/>
-                    <w:i/>
-                  </w:rPr>
-                  <w:t xml:space="preserve">The Pantheons of the Great Patriotic War </w:t>
-                </w:r>
-                <w:r>
-                  <w:rPr>
-                    <w:rFonts w:ascii="Times New Roman" w:hAnsi="Times New Roman"/>
-                  </w:rPr>
-                  <w:t>(1942-45)</w:t>
+                  <w:t>The Pantheons of the Great Patriotic War</w:t>
+                </w:r>
+                <w:r>
+                  <w:t xml:space="preserve"> (1942-45)</w:t>
                 </w:r>
               </w:p>
               <w:p>
@@ -1234,71 +1475,45 @@
                 </w:r>
               </w:p>
               <w:p>
+                <w:r>
+                  <w:t xml:space="preserve">Water </w:t>
+                </w:r>
+                <w:r>
+                  <w:t>tower, Krasnyi Gvozdil’shchik [‘The Red Nailer’</w:t>
+                </w:r>
+                <w:r>
+                  <w:t>] factory (1930-31, Leningrad).</w:t>
+                </w:r>
+              </w:p>
+              <w:p>
+                <w:r>
+                  <w:t>Rope-making and steel-wire workshops, Krasnyi Gvozdil’shchik factory, (1930-31, Leningrad).</w:t>
+                </w:r>
+              </w:p>
+              <w:p>
+                <w:r>
+                  <w:t>Neva chemical factory (1930-34, Leningrad).</w:t>
+                </w:r>
+              </w:p>
+              <w:p>
                 <w:pPr>
                   <w:rPr>
-                    <w:rFonts w:ascii="Times New Roman" w:hAnsi="Times New Roman"/>
+                    <w:b/>
                   </w:rPr>
                 </w:pPr>
                 <w:r>
-                  <w:rPr>
-                    <w:rFonts w:ascii="Times New Roman" w:hAnsi="Times New Roman"/>
-                  </w:rPr>
-                  <w:t>Water tower, Krasnyi Gvozdil’shchik [“The Red Nailer”] factory (1930-31, Leningrad).</w:t>
-                </w:r>
-              </w:p>
-              <w:p>
-                <w:pPr>
-                  <w:rPr>
-                    <w:rFonts w:ascii="Times New Roman" w:hAnsi="Times New Roman"/>
-                  </w:rPr>
-                </w:pPr>
-                <w:r>
-                  <w:rPr>
-                    <w:rFonts w:ascii="Times New Roman" w:hAnsi="Times New Roman"/>
-                  </w:rPr>
-                  <w:t>Rope-making and steel-wire workshops, Krasnyi Gvozdil’shchik factory, (1930-31, Leningrad).</w:t>
-                </w:r>
-              </w:p>
-              <w:p>
-                <w:pPr>
-                  <w:rPr>
-                    <w:rFonts w:ascii="Times New Roman" w:hAnsi="Times New Roman"/>
-                  </w:rPr>
-                </w:pPr>
-                <w:r>
-                  <w:rPr>
-                    <w:rFonts w:ascii="Times New Roman" w:hAnsi="Times New Roman"/>
-                  </w:rPr>
-                  <w:t>Neva chemical factory (1930-34, Leningrad).</w:t>
-                </w:r>
-              </w:p>
-              <w:p>
-                <w:pPr>
-                  <w:rPr>
-                    <w:rFonts w:ascii="Times New Roman" w:hAnsi="Times New Roman"/>
-                    <w:b/>
-                  </w:rPr>
-                </w:pPr>
-                <w:r>
-                  <w:rPr>
-                    <w:rFonts w:ascii="Times New Roman" w:hAnsi="Times New Roman"/>
-                  </w:rPr>
                   <w:t xml:space="preserve">Perm’ </w:t>
                 </w:r>
                 <w:r>
-                  <w:rPr>
-                    <w:rFonts w:ascii="Times New Roman" w:hAnsi="Times New Roman"/>
-                  </w:rPr>
                   <w:t>bichromate</w:t>
                 </w:r>
                 <w:r>
-                  <w:rPr>
-                    <w:rFonts w:ascii="Times New Roman" w:hAnsi="Times New Roman"/>
-                  </w:rPr>
                   <w:t xml:space="preserve"> factory (1934, Perm’).</w:t>
                 </w:r>
               </w:p>
             </w:tc>
+            <w:bookmarkStart w:id="1" w:name="_GoBack" w:displacedByCustomXml="next"/>
+            <w:bookmarkEnd w:id="1" w:displacedByCustomXml="next"/>
           </w:sdtContent>
         </w:sdt>
       </w:tr>
@@ -1458,8 +1673,6 @@
       <w:r>
         <w:t xml:space="preserve">Looks like we’re missing some characters here. How should we remedy this? Send it back? </w:t>
       </w:r>
-      <w:bookmarkStart w:id="1" w:name="_GoBack"/>
-      <w:bookmarkEnd w:id="1"/>
     </w:p>
   </w:comment>
 </w:comments>
@@ -3640,6 +3853,10 @@
     <w:compatSetting w:name="enableOpenTypeFeatures" w:uri="http://schemas.microsoft.com/office/word" w:val="1"/>
     <w:compatSetting w:name="doNotFlipMirrorIndents" w:uri="http://schemas.microsoft.com/office/word" w:val="1"/>
   </w:compat>
+  <w:rsids>
+    <w:rsidRoot w:val="00AF7275"/>
+    <w:rsid w:val="00AF7275"/>
+  </w:rsids>
   <m:mathPr>
     <m:mathFont m:val="Cambria Math"/>
     <m:brkBin m:val="before"/>
@@ -4380,7 +4597,7 @@
   <a:extraClrSchemeLst/>
   <a:extLst>
     <a:ext uri="{05A4C25C-085E-4340-85A3-A5531E510DB2}">
-      <thm15:themeFamily xmlns:thm15="http://schemas.microsoft.com/office/thememl/2012/main" xmlns="" name="Office Theme" id="{62F939B6-93AF-4DB8-9C6B-D6C7DFDC589F}" vid="{4A3C46E8-61CC-4603-A589-7422A47A8E4A}"/>
+      <thm15:themeFamily xmlns="" xmlns:thm15="http://schemas.microsoft.com/office/thememl/2012/main" name="Office Theme" id="{62F939B6-93AF-4DB8-9C6B-D6C7DFDC589F}" vid="{4A3C46E8-61CC-4603-A589-7422A47A8E4A}"/>
     </a:ext>
   </a:extLst>
 </a:theme>
@@ -4460,7 +4677,7 @@
 </file>
 
 <file path=customXml/itemProps1.xml><?xml version="1.0" encoding="utf-8"?>
-<ds:datastoreItem xmlns:ds="http://schemas.openxmlformats.org/officeDocument/2006/customXml" ds:itemID="{87AD3294-A261-F242-A654-19E5A4E09D9C}">
+<ds:datastoreItem xmlns:ds="http://schemas.openxmlformats.org/officeDocument/2006/customXml" ds:itemID="{1F64BE05-DD61-D641-84F8-C8135AB82259}">
   <ds:schemaRefs>
     <ds:schemaRef ds:uri="http://schemas.openxmlformats.org/officeDocument/2006/bibliography"/>
   </ds:schemaRefs>
